--- a/Product Backlog/SRHH_Mantenimiento_Usuario_1_PBL.docx
+++ b/Product Backlog/SRHH_Mantenimiento_Usuario_1_PBL.docx
@@ -613,7 +613,7 @@
       <w:bookmarkStart w:id="1" w:name="_Toc359502469"/>
       <w:bookmarkStart w:id="2" w:name="_Toc389817556"/>
       <w:bookmarkStart w:id="3" w:name="_Toc389822344"/>
-      <w:bookmarkStart w:id="4" w:name="_Toc417552976"/>
+      <w:bookmarkStart w:id="4" w:name="_Toc420695412"/>
       <w:r>
         <w:t>Historial de Versiones</w:t>
       </w:r>
@@ -1365,7 +1365,7 @@
       <w:bookmarkStart w:id="5" w:name="_Toc359502470"/>
       <w:bookmarkStart w:id="6" w:name="_Toc389817557"/>
       <w:bookmarkStart w:id="7" w:name="_Toc389822345"/>
-      <w:bookmarkStart w:id="8" w:name="_Toc417552977"/>
+      <w:bookmarkStart w:id="8" w:name="_Toc420695413"/>
       <w:r>
         <w:t>Historial de Revisiones</w:t>
       </w:r>
@@ -2103,7 +2103,7 @@
         <w:rPr>
           <w:noProof/>
         </w:rPr>
-        <w:instrText xml:space="preserve"> PAGEREF _Toc417552976 \h </w:instrText>
+        <w:instrText xml:space="preserve"> PAGEREF _Toc420695412 \h </w:instrText>
       </w:r>
       <w:r>
         <w:rPr>
@@ -2136,7 +2136,15 @@
           <w:tab w:val="right" w:leader="dot" w:pos="9350"/>
         </w:tabs>
         <w:rPr>
+          <w:rFonts w:eastAsiaTheme="minorEastAsia" w:cstheme="minorBidi"/>
+          <w:b w:val="0"/>
+          <w:bCs w:val="0"/>
+          <w:i w:val="0"/>
+          <w:iCs w:val="0"/>
           <w:noProof/>
+          <w:sz w:val="22"/>
+          <w:szCs w:val="22"/>
+          <w:lang w:eastAsia="es-ES"/>
         </w:rPr>
       </w:pPr>
       <w:r>
@@ -2161,7 +2169,7 @@
         <w:rPr>
           <w:noProof/>
         </w:rPr>
-        <w:instrText xml:space="preserve"> PAGEREF _Toc417552977 \h </w:instrText>
+        <w:instrText xml:space="preserve"> PAGEREF _Toc420695413 \h </w:instrText>
       </w:r>
       <w:r>
         <w:rPr>
@@ -2189,13 +2197,17 @@
     </w:p>
     <w:p>
       <w:pPr>
-        <w:pStyle w:val="TDC5"/>
+        <w:pStyle w:val="TDC1"/>
+        <w:tabs>
+          <w:tab w:val="left" w:pos="792"/>
+          <w:tab w:val="right" w:leader="dot" w:pos="9350"/>
+        </w:tabs>
         <w:rPr>
           <w:rFonts w:eastAsiaTheme="minorEastAsia" w:cstheme="minorBidi"/>
-          <w:b/>
-          <w:bCs/>
-          <w:i/>
-          <w:iCs/>
+          <w:b w:val="0"/>
+          <w:bCs w:val="0"/>
+          <w:i w:val="0"/>
+          <w:iCs w:val="0"/>
           <w:noProof/>
           <w:sz w:val="22"/>
           <w:szCs w:val="22"/>
@@ -2204,7 +2216,17 @@
       </w:pPr>
       <w:r>
         <w:rPr>
+          <w:noProof/>
+        </w:rPr>
+        <w:t>1.</w:t>
+      </w:r>
+      <w:r>
+        <w:rPr>
           <w:rFonts w:eastAsiaTheme="minorEastAsia" w:cstheme="minorBidi"/>
+          <w:b w:val="0"/>
+          <w:bCs w:val="0"/>
+          <w:i w:val="0"/>
+          <w:iCs w:val="0"/>
           <w:noProof/>
           <w:sz w:val="22"/>
           <w:szCs w:val="22"/>
@@ -2214,11 +2236,7 @@
       </w:r>
       <w:r>
         <w:rPr>
-          <w:b/>
-          <w:i/>
           <w:noProof/>
-          <w:sz w:val="24"/>
-          <w:szCs w:val="24"/>
         </w:rPr>
         <w:t>GENERALIDADES</w:t>
       </w:r>
@@ -2238,7 +2256,7 @@
         <w:rPr>
           <w:noProof/>
         </w:rPr>
-        <w:instrText xml:space="preserve"> PAGEREF _Toc417552979 \h </w:instrText>
+        <w:instrText xml:space="preserve"> PAGEREF _Toc420695414 \h </w:instrText>
       </w:r>
       <w:r>
         <w:rPr>
@@ -2268,28 +2286,23 @@
       <w:pPr>
         <w:pStyle w:val="TDC2"/>
         <w:numPr>
-          <w:ilvl w:val="1"/>
-          <w:numId w:val="38"/>
+          <w:ilvl w:val="0"/>
+          <w:numId w:val="0"/>
         </w:numPr>
+        <w:ind w:left="792"/>
         <w:rPr>
           <w:rFonts w:eastAsiaTheme="minorEastAsia" w:cstheme="minorBidi"/>
+          <w:b w:val="0"/>
+          <w:bCs w:val="0"/>
           <w:noProof/>
           <w:lang w:eastAsia="es-ES"/>
         </w:rPr>
       </w:pPr>
-      <w:r>
-        <w:rPr>
-          <w:rFonts w:eastAsiaTheme="minorEastAsia" w:cstheme="minorBidi"/>
-          <w:noProof/>
-          <w:lang w:eastAsia="es-ES"/>
-        </w:rPr>
-        <w:tab/>
-      </w:r>
       <w:r>
         <w:rPr>
           <w:noProof/>
         </w:rPr>
-        <w:t>Objetivo</w:t>
+        <w:t>1.1 Objetivo</w:t>
       </w:r>
       <w:r>
         <w:rPr>
@@ -2307,7 +2320,7 @@
         <w:rPr>
           <w:noProof/>
         </w:rPr>
-        <w:instrText xml:space="preserve"> PAGEREF _Toc417552980 \h </w:instrText>
+        <w:instrText xml:space="preserve"> PAGEREF _Toc420695415 \h </w:instrText>
       </w:r>
       <w:r>
         <w:rPr>
@@ -2335,70 +2348,25 @@
     </w:p>
     <w:p>
       <w:pPr>
-        <w:pStyle w:val="Prrafodelista"/>
-        <w:widowControl w:val="0"/>
+        <w:pStyle w:val="TDC2"/>
         <w:numPr>
           <w:ilvl w:val="0"/>
-          <w:numId w:val="39"/>
+          <w:numId w:val="0"/>
         </w:numPr>
-        <w:tabs>
-          <w:tab w:val="left" w:pos="720"/>
-          <w:tab w:val="right" w:leader="dot" w:pos="9350"/>
-        </w:tabs>
-        <w:spacing w:after="0" w:line="240" w:lineRule="atLeast"/>
-        <w:rPr>
-          <w:rFonts w:asciiTheme="minorHAnsi" w:eastAsiaTheme="minorEastAsia" w:hAnsiTheme="minorHAnsi" w:cstheme="minorBidi"/>
-          <w:noProof/>
-          <w:vanish/>
-          <w:sz w:val="22"/>
-          <w:lang w:eastAsia="es-ES"/>
-        </w:rPr>
-      </w:pPr>
-    </w:p>
-    <w:p>
-      <w:pPr>
-        <w:pStyle w:val="Prrafodelista"/>
-        <w:widowControl w:val="0"/>
-        <w:numPr>
-          <w:ilvl w:val="1"/>
-          <w:numId w:val="39"/>
-        </w:numPr>
-        <w:tabs>
-          <w:tab w:val="left" w:pos="720"/>
-          <w:tab w:val="right" w:leader="dot" w:pos="9350"/>
-        </w:tabs>
-        <w:spacing w:after="0" w:line="240" w:lineRule="atLeast"/>
-        <w:rPr>
-          <w:rFonts w:asciiTheme="minorHAnsi" w:eastAsiaTheme="minorEastAsia" w:hAnsiTheme="minorHAnsi" w:cstheme="minorBidi"/>
-          <w:noProof/>
-          <w:vanish/>
-          <w:sz w:val="22"/>
-          <w:lang w:eastAsia="es-ES"/>
-        </w:rPr>
-      </w:pPr>
-    </w:p>
-    <w:p>
-      <w:pPr>
-        <w:pStyle w:val="TDC2"/>
+        <w:ind w:left="792"/>
         <w:rPr>
           <w:rFonts w:eastAsiaTheme="minorEastAsia" w:cstheme="minorBidi"/>
+          <w:b w:val="0"/>
+          <w:bCs w:val="0"/>
           <w:noProof/>
           <w:lang w:eastAsia="es-ES"/>
         </w:rPr>
       </w:pPr>
-      <w:r>
-        <w:rPr>
-          <w:rFonts w:eastAsiaTheme="minorEastAsia" w:cstheme="minorBidi"/>
-          <w:noProof/>
-          <w:lang w:eastAsia="es-ES"/>
-        </w:rPr>
-        <w:tab/>
-      </w:r>
       <w:r>
         <w:rPr>
           <w:noProof/>
         </w:rPr>
-        <w:t>Alcance</w:t>
+        <w:t>1.2 Alcance</w:t>
       </w:r>
       <w:r>
         <w:rPr>
@@ -2416,7 +2384,7 @@
         <w:rPr>
           <w:noProof/>
         </w:rPr>
-        <w:instrText xml:space="preserve"> PAGEREF _Toc417552981 \h </w:instrText>
+        <w:instrText xml:space="preserve"> PAGEREF _Toc420695416 \h </w:instrText>
       </w:r>
       <w:r>
         <w:rPr>
@@ -2446,7 +2414,7 @@
       <w:pPr>
         <w:pStyle w:val="TDC1"/>
         <w:tabs>
-          <w:tab w:val="left" w:pos="540"/>
+          <w:tab w:val="left" w:pos="792"/>
           <w:tab w:val="right" w:leader="dot" w:pos="9350"/>
         </w:tabs>
         <w:rPr>
@@ -2503,7 +2471,7 @@
         <w:rPr>
           <w:noProof/>
         </w:rPr>
-        <w:instrText xml:space="preserve"> PAGEREF _Toc417552982 \h </w:instrText>
+        <w:instrText xml:space="preserve"> PAGEREF _Toc420695417 \h </w:instrText>
       </w:r>
       <w:r>
         <w:rPr>
@@ -2531,49 +2499,25 @@
     </w:p>
     <w:p>
       <w:pPr>
-        <w:pStyle w:val="Prrafodelista"/>
-        <w:widowControl w:val="0"/>
+        <w:pStyle w:val="TDC2"/>
         <w:numPr>
           <w:ilvl w:val="0"/>
-          <w:numId w:val="39"/>
+          <w:numId w:val="0"/>
         </w:numPr>
-        <w:tabs>
-          <w:tab w:val="left" w:pos="720"/>
-          <w:tab w:val="right" w:leader="dot" w:pos="9350"/>
-        </w:tabs>
-        <w:spacing w:after="0" w:line="240" w:lineRule="atLeast"/>
-        <w:rPr>
-          <w:rFonts w:asciiTheme="minorHAnsi" w:eastAsia="Times New Roman" w:hAnsiTheme="minorHAnsi" w:cs="Calibri"/>
-          <w:b/>
-          <w:bCs/>
-          <w:noProof/>
-          <w:vanish/>
-          <w:sz w:val="22"/>
-        </w:rPr>
-      </w:pPr>
-    </w:p>
-    <w:p>
-      <w:pPr>
-        <w:pStyle w:val="TDC2"/>
+        <w:ind w:left="792"/>
         <w:rPr>
           <w:rFonts w:eastAsiaTheme="minorEastAsia" w:cstheme="minorBidi"/>
+          <w:b w:val="0"/>
+          <w:bCs w:val="0"/>
           <w:noProof/>
           <w:lang w:eastAsia="es-ES"/>
         </w:rPr>
       </w:pPr>
-      <w:r>
-        <w:rPr>
-          <w:rFonts w:eastAsiaTheme="minorEastAsia" w:cstheme="minorBidi"/>
-          <w:noProof/>
-          <w:lang w:eastAsia="es-ES"/>
-        </w:rPr>
-        <w:tab/>
-      </w:r>
       <w:r>
         <w:rPr>
           <w:noProof/>
         </w:rPr>
-        <w:t>ANÁLISIS DEL SISTEMA</w:t>
+        <w:t>2.1 ANÁLISIS DEL SISTEMA</w:t>
       </w:r>
       <w:r>
         <w:rPr>
@@ -2591,7 +2535,7 @@
         <w:rPr>
           <w:noProof/>
         </w:rPr>
-        <w:instrText xml:space="preserve"> PAGEREF _Toc417552983 \h </w:instrText>
+        <w:instrText xml:space="preserve"> PAGEREF _Toc420695418 \h </w:instrText>
       </w:r>
       <w:r>
         <w:rPr>
@@ -2619,909 +2563,6 @@
     </w:p>
     <w:p>
       <w:pPr>
-        <w:pStyle w:val="Prrafodelista"/>
-        <w:widowControl w:val="0"/>
-        <w:numPr>
-          <w:ilvl w:val="0"/>
-          <w:numId w:val="38"/>
-        </w:numPr>
-        <w:tabs>
-          <w:tab w:val="left" w:pos="1080"/>
-          <w:tab w:val="right" w:leader="dot" w:pos="9350"/>
-        </w:tabs>
-        <w:spacing w:before="0" w:after="0" w:line="240" w:lineRule="atLeast"/>
-        <w:rPr>
-          <w:rFonts w:asciiTheme="minorHAnsi" w:eastAsia="Times New Roman" w:hAnsiTheme="minorHAnsi" w:cs="Calibri"/>
-          <w:noProof/>
-          <w:vanish/>
-          <w:sz w:val="20"/>
-          <w:szCs w:val="20"/>
-        </w:rPr>
-      </w:pPr>
-    </w:p>
-    <w:p>
-      <w:pPr>
-        <w:pStyle w:val="Prrafodelista"/>
-        <w:widowControl w:val="0"/>
-        <w:numPr>
-          <w:ilvl w:val="1"/>
-          <w:numId w:val="38"/>
-        </w:numPr>
-        <w:tabs>
-          <w:tab w:val="left" w:pos="1080"/>
-          <w:tab w:val="right" w:leader="dot" w:pos="9350"/>
-        </w:tabs>
-        <w:spacing w:before="0" w:after="0" w:line="240" w:lineRule="atLeast"/>
-        <w:rPr>
-          <w:rFonts w:asciiTheme="minorHAnsi" w:eastAsia="Times New Roman" w:hAnsiTheme="minorHAnsi" w:cs="Calibri"/>
-          <w:noProof/>
-          <w:vanish/>
-          <w:sz w:val="20"/>
-          <w:szCs w:val="20"/>
-        </w:rPr>
-      </w:pPr>
-    </w:p>
-    <w:p>
-      <w:pPr>
-        <w:pStyle w:val="TDC3"/>
-        <w:rPr>
-          <w:noProof/>
-        </w:rPr>
-      </w:pPr>
-      <w:r>
-        <w:rPr>
-          <w:noProof/>
-        </w:rPr>
-        <w:t>SPRINT I</w:t>
-      </w:r>
-      <w:r>
-        <w:rPr>
-          <w:noProof/>
-        </w:rPr>
-        <w:tab/>
-      </w:r>
-      <w:r>
-        <w:rPr>
-          <w:noProof/>
-        </w:rPr>
-        <w:fldChar w:fldCharType="begin"/>
-      </w:r>
-      <w:r>
-        <w:rPr>
-          <w:noProof/>
-        </w:rPr>
-        <w:instrText xml:space="preserve"> PAGEREF _Toc417552984 \h </w:instrText>
-      </w:r>
-      <w:r>
-        <w:rPr>
-          <w:noProof/>
-        </w:rPr>
-      </w:r>
-      <w:r>
-        <w:rPr>
-          <w:noProof/>
-        </w:rPr>
-        <w:fldChar w:fldCharType="separate"/>
-      </w:r>
-      <w:r>
-        <w:rPr>
-          <w:noProof/>
-        </w:rPr>
-        <w:t>5</w:t>
-      </w:r>
-      <w:r>
-        <w:rPr>
-          <w:noProof/>
-        </w:rPr>
-        <w:fldChar w:fldCharType="end"/>
-      </w:r>
-    </w:p>
-    <w:p>
-      <w:pPr>
-        <w:pStyle w:val="Prrafodelista"/>
-        <w:numPr>
-          <w:ilvl w:val="0"/>
-          <w:numId w:val="44"/>
-        </w:numPr>
-        <w:rPr>
-          <w:rFonts w:eastAsiaTheme="minorEastAsia"/>
-          <w:vanish/>
-        </w:rPr>
-      </w:pPr>
-    </w:p>
-    <w:p>
-      <w:pPr>
-        <w:pStyle w:val="Prrafodelista"/>
-        <w:numPr>
-          <w:ilvl w:val="0"/>
-          <w:numId w:val="44"/>
-        </w:numPr>
-        <w:rPr>
-          <w:rFonts w:eastAsiaTheme="minorEastAsia"/>
-          <w:vanish/>
-        </w:rPr>
-      </w:pPr>
-    </w:p>
-    <w:p>
-      <w:pPr>
-        <w:pStyle w:val="Prrafodelista"/>
-        <w:numPr>
-          <w:ilvl w:val="1"/>
-          <w:numId w:val="44"/>
-        </w:numPr>
-        <w:rPr>
-          <w:rFonts w:eastAsiaTheme="minorEastAsia"/>
-          <w:vanish/>
-        </w:rPr>
-      </w:pPr>
-    </w:p>
-    <w:p>
-      <w:pPr>
-        <w:pStyle w:val="Prrafodelista"/>
-        <w:numPr>
-          <w:ilvl w:val="2"/>
-          <w:numId w:val="44"/>
-        </w:numPr>
-        <w:rPr>
-          <w:rFonts w:eastAsiaTheme="minorEastAsia"/>
-          <w:vanish/>
-        </w:rPr>
-      </w:pPr>
-    </w:p>
-    <w:p>
-      <w:pPr>
-        <w:pStyle w:val="Prrafodelista"/>
-        <w:numPr>
-          <w:ilvl w:val="3"/>
-          <w:numId w:val="44"/>
-        </w:numPr>
-        <w:rPr>
-          <w:rFonts w:eastAsiaTheme="minorEastAsia"/>
-        </w:rPr>
-      </w:pPr>
-      <w:r>
-        <w:rPr>
-          <w:noProof/>
-        </w:rPr>
-        <w:t>PBL</w:t>
-      </w:r>
-      <w:r>
-        <w:rPr>
-          <w:noProof/>
-        </w:rPr>
-        <w:t xml:space="preserve"> 1: Registro de ususrio</w:t>
-      </w:r>
-      <w:r>
-        <w:rPr>
-          <w:noProof/>
-        </w:rPr>
-        <w:t>………………………………………………………………………………………………………………………5</w:t>
-      </w:r>
-      <w:r>
-        <w:rPr>
-          <w:noProof/>
-        </w:rPr>
-        <w:t xml:space="preserve"> </w:t>
-      </w:r>
-      <w:r>
-        <w:rPr>
-          <w:noProof/>
-        </w:rPr>
-        <w:tab/>
-      </w:r>
-    </w:p>
-    <w:p>
-      <w:pPr>
-        <w:pStyle w:val="Prrafodelista"/>
-        <w:numPr>
-          <w:ilvl w:val="3"/>
-          <w:numId w:val="44"/>
-        </w:numPr>
-        <w:rPr>
-          <w:rFonts w:eastAsiaTheme="minorEastAsia"/>
-        </w:rPr>
-      </w:pPr>
-      <w:r>
-        <w:rPr>
-          <w:noProof/>
-        </w:rPr>
-        <w:t>PBL</w:t>
-      </w:r>
-      <w:r>
-        <w:rPr>
-          <w:noProof/>
-        </w:rPr>
-        <w:t xml:space="preserve"> 2: Modificació</w:t>
-      </w:r>
-      <w:r>
-        <w:rPr>
-          <w:noProof/>
-        </w:rPr>
-        <w:t>n del datos personales del usuario</w:t>
-      </w:r>
-      <w:r>
-        <w:rPr>
-          <w:noProof/>
-        </w:rPr>
-        <w:t>…………………………………………………………………………….5</w:t>
-      </w:r>
-    </w:p>
-    <w:p>
-      <w:pPr>
-        <w:pStyle w:val="Prrafodelista"/>
-        <w:ind w:left="1728"/>
-        <w:rPr>
-          <w:rFonts w:eastAsiaTheme="minorEastAsia"/>
-        </w:rPr>
-      </w:pPr>
-    </w:p>
-    <w:p>
-      <w:pPr>
-        <w:rPr>
-          <w:rFonts w:eastAsiaTheme="minorEastAsia"/>
-        </w:rPr>
-      </w:pPr>
-    </w:p>
-    <w:p>
-      <w:pPr>
-        <w:widowControl/>
-        <w:spacing w:before="0" w:after="0" w:line="240" w:lineRule="auto"/>
-        <w:jc w:val="left"/>
-        <w:rPr>
-          <w:rFonts w:asciiTheme="minorHAnsi" w:hAnsiTheme="minorHAnsi" w:cs="Arial"/>
-          <w:i/>
-          <w:iCs/>
-          <w:sz w:val="8"/>
-          <w:szCs w:val="36"/>
-        </w:rPr>
-      </w:pPr>
-    </w:p>
-    <w:p>
-      <w:pPr>
-        <w:widowControl/>
-        <w:spacing w:before="0" w:after="0" w:line="240" w:lineRule="auto"/>
-        <w:jc w:val="left"/>
-        <w:rPr>
-          <w:rFonts w:asciiTheme="minorHAnsi" w:hAnsiTheme="minorHAnsi" w:cs="Arial"/>
-          <w:i/>
-          <w:iCs/>
-          <w:sz w:val="8"/>
-          <w:szCs w:val="36"/>
-        </w:rPr>
-      </w:pPr>
-    </w:p>
-    <w:p>
-      <w:pPr>
-        <w:widowControl/>
-        <w:spacing w:before="0" w:after="0" w:line="240" w:lineRule="auto"/>
-        <w:jc w:val="left"/>
-        <w:rPr>
-          <w:rFonts w:asciiTheme="minorHAnsi" w:hAnsiTheme="minorHAnsi" w:cs="Arial"/>
-          <w:i/>
-          <w:iCs/>
-          <w:sz w:val="8"/>
-          <w:szCs w:val="36"/>
-        </w:rPr>
-      </w:pPr>
-    </w:p>
-    <w:p>
-      <w:pPr>
-        <w:widowControl/>
-        <w:spacing w:before="0" w:after="0" w:line="240" w:lineRule="auto"/>
-        <w:jc w:val="left"/>
-        <w:rPr>
-          <w:rFonts w:asciiTheme="minorHAnsi" w:hAnsiTheme="minorHAnsi" w:cs="Arial"/>
-          <w:i/>
-          <w:iCs/>
-          <w:sz w:val="8"/>
-          <w:szCs w:val="36"/>
-        </w:rPr>
-      </w:pPr>
-    </w:p>
-    <w:p>
-      <w:pPr>
-        <w:widowControl/>
-        <w:spacing w:before="0" w:after="0" w:line="240" w:lineRule="auto"/>
-        <w:jc w:val="left"/>
-        <w:rPr>
-          <w:rFonts w:asciiTheme="minorHAnsi" w:hAnsiTheme="minorHAnsi" w:cs="Arial"/>
-          <w:i/>
-          <w:iCs/>
-          <w:sz w:val="8"/>
-          <w:szCs w:val="36"/>
-        </w:rPr>
-      </w:pPr>
-    </w:p>
-    <w:p>
-      <w:pPr>
-        <w:widowControl/>
-        <w:spacing w:before="0" w:after="0" w:line="240" w:lineRule="auto"/>
-        <w:jc w:val="left"/>
-        <w:rPr>
-          <w:rFonts w:asciiTheme="minorHAnsi" w:hAnsiTheme="minorHAnsi" w:cs="Arial"/>
-          <w:i/>
-          <w:iCs/>
-          <w:sz w:val="8"/>
-          <w:szCs w:val="36"/>
-        </w:rPr>
-      </w:pPr>
-    </w:p>
-    <w:p>
-      <w:pPr>
-        <w:widowControl/>
-        <w:spacing w:before="0" w:after="0" w:line="240" w:lineRule="auto"/>
-        <w:jc w:val="left"/>
-        <w:rPr>
-          <w:rFonts w:asciiTheme="minorHAnsi" w:hAnsiTheme="minorHAnsi" w:cs="Arial"/>
-          <w:i/>
-          <w:iCs/>
-          <w:sz w:val="8"/>
-          <w:szCs w:val="36"/>
-        </w:rPr>
-      </w:pPr>
-    </w:p>
-    <w:p>
-      <w:pPr>
-        <w:widowControl/>
-        <w:spacing w:before="0" w:after="0" w:line="240" w:lineRule="auto"/>
-        <w:jc w:val="left"/>
-        <w:rPr>
-          <w:rFonts w:asciiTheme="minorHAnsi" w:hAnsiTheme="minorHAnsi" w:cs="Arial"/>
-          <w:i/>
-          <w:iCs/>
-          <w:sz w:val="8"/>
-          <w:szCs w:val="36"/>
-        </w:rPr>
-      </w:pPr>
-    </w:p>
-    <w:p>
-      <w:pPr>
-        <w:widowControl/>
-        <w:spacing w:before="0" w:after="0" w:line="240" w:lineRule="auto"/>
-        <w:jc w:val="left"/>
-        <w:rPr>
-          <w:rFonts w:asciiTheme="minorHAnsi" w:hAnsiTheme="minorHAnsi" w:cs="Arial"/>
-          <w:i/>
-          <w:iCs/>
-          <w:sz w:val="8"/>
-          <w:szCs w:val="36"/>
-        </w:rPr>
-      </w:pPr>
-    </w:p>
-    <w:p>
-      <w:pPr>
-        <w:widowControl/>
-        <w:spacing w:before="0" w:after="0" w:line="240" w:lineRule="auto"/>
-        <w:jc w:val="left"/>
-        <w:rPr>
-          <w:rFonts w:asciiTheme="minorHAnsi" w:hAnsiTheme="minorHAnsi" w:cs="Arial"/>
-          <w:i/>
-          <w:iCs/>
-          <w:sz w:val="8"/>
-          <w:szCs w:val="36"/>
-        </w:rPr>
-      </w:pPr>
-    </w:p>
-    <w:p>
-      <w:pPr>
-        <w:widowControl/>
-        <w:spacing w:before="0" w:after="0" w:line="240" w:lineRule="auto"/>
-        <w:jc w:val="left"/>
-        <w:rPr>
-          <w:rFonts w:asciiTheme="minorHAnsi" w:hAnsiTheme="minorHAnsi" w:cs="Arial"/>
-          <w:i/>
-          <w:iCs/>
-          <w:sz w:val="8"/>
-          <w:szCs w:val="36"/>
-        </w:rPr>
-      </w:pPr>
-    </w:p>
-    <w:p>
-      <w:pPr>
-        <w:widowControl/>
-        <w:spacing w:before="0" w:after="0" w:line="240" w:lineRule="auto"/>
-        <w:jc w:val="left"/>
-        <w:rPr>
-          <w:rFonts w:asciiTheme="minorHAnsi" w:hAnsiTheme="minorHAnsi" w:cs="Arial"/>
-          <w:i/>
-          <w:iCs/>
-          <w:sz w:val="8"/>
-          <w:szCs w:val="36"/>
-        </w:rPr>
-      </w:pPr>
-    </w:p>
-    <w:p>
-      <w:pPr>
-        <w:widowControl/>
-        <w:spacing w:before="0" w:after="0" w:line="240" w:lineRule="auto"/>
-        <w:jc w:val="left"/>
-        <w:rPr>
-          <w:rFonts w:asciiTheme="minorHAnsi" w:hAnsiTheme="minorHAnsi" w:cs="Arial"/>
-          <w:i/>
-          <w:iCs/>
-          <w:sz w:val="8"/>
-          <w:szCs w:val="36"/>
-        </w:rPr>
-      </w:pPr>
-    </w:p>
-    <w:p>
-      <w:pPr>
-        <w:widowControl/>
-        <w:spacing w:before="0" w:after="0" w:line="240" w:lineRule="auto"/>
-        <w:jc w:val="left"/>
-        <w:rPr>
-          <w:rFonts w:asciiTheme="minorHAnsi" w:hAnsiTheme="minorHAnsi" w:cs="Arial"/>
-          <w:i/>
-          <w:iCs/>
-          <w:sz w:val="8"/>
-          <w:szCs w:val="36"/>
-        </w:rPr>
-      </w:pPr>
-    </w:p>
-    <w:p>
-      <w:pPr>
-        <w:widowControl/>
-        <w:spacing w:before="0" w:after="0" w:line="240" w:lineRule="auto"/>
-        <w:jc w:val="left"/>
-        <w:rPr>
-          <w:rFonts w:asciiTheme="minorHAnsi" w:hAnsiTheme="minorHAnsi" w:cs="Arial"/>
-          <w:i/>
-          <w:iCs/>
-          <w:sz w:val="8"/>
-          <w:szCs w:val="36"/>
-        </w:rPr>
-      </w:pPr>
-    </w:p>
-    <w:p>
-      <w:pPr>
-        <w:widowControl/>
-        <w:spacing w:before="0" w:after="0" w:line="240" w:lineRule="auto"/>
-        <w:jc w:val="left"/>
-        <w:rPr>
-          <w:rFonts w:asciiTheme="minorHAnsi" w:hAnsiTheme="minorHAnsi" w:cs="Arial"/>
-          <w:i/>
-          <w:iCs/>
-          <w:sz w:val="8"/>
-          <w:szCs w:val="36"/>
-        </w:rPr>
-      </w:pPr>
-    </w:p>
-    <w:p>
-      <w:pPr>
-        <w:widowControl/>
-        <w:spacing w:before="0" w:after="0" w:line="240" w:lineRule="auto"/>
-        <w:jc w:val="left"/>
-        <w:rPr>
-          <w:rFonts w:asciiTheme="minorHAnsi" w:hAnsiTheme="minorHAnsi" w:cs="Arial"/>
-          <w:i/>
-          <w:iCs/>
-          <w:sz w:val="8"/>
-          <w:szCs w:val="36"/>
-        </w:rPr>
-      </w:pPr>
-    </w:p>
-    <w:p>
-      <w:pPr>
-        <w:widowControl/>
-        <w:spacing w:before="0" w:after="0" w:line="240" w:lineRule="auto"/>
-        <w:jc w:val="left"/>
-        <w:rPr>
-          <w:rFonts w:asciiTheme="minorHAnsi" w:hAnsiTheme="minorHAnsi" w:cs="Arial"/>
-          <w:i/>
-          <w:iCs/>
-          <w:sz w:val="8"/>
-          <w:szCs w:val="36"/>
-        </w:rPr>
-      </w:pPr>
-    </w:p>
-    <w:p>
-      <w:pPr>
-        <w:widowControl/>
-        <w:spacing w:before="0" w:after="0" w:line="240" w:lineRule="auto"/>
-        <w:jc w:val="left"/>
-        <w:rPr>
-          <w:rFonts w:asciiTheme="minorHAnsi" w:hAnsiTheme="minorHAnsi" w:cs="Arial"/>
-          <w:i/>
-          <w:iCs/>
-          <w:sz w:val="8"/>
-          <w:szCs w:val="36"/>
-        </w:rPr>
-      </w:pPr>
-    </w:p>
-    <w:p>
-      <w:pPr>
-        <w:widowControl/>
-        <w:spacing w:before="0" w:after="0" w:line="240" w:lineRule="auto"/>
-        <w:jc w:val="left"/>
-        <w:rPr>
-          <w:rFonts w:asciiTheme="minorHAnsi" w:hAnsiTheme="minorHAnsi" w:cs="Arial"/>
-          <w:i/>
-          <w:iCs/>
-          <w:sz w:val="8"/>
-          <w:szCs w:val="36"/>
-        </w:rPr>
-      </w:pPr>
-    </w:p>
-    <w:p>
-      <w:pPr>
-        <w:widowControl/>
-        <w:spacing w:before="0" w:after="0" w:line="240" w:lineRule="auto"/>
-        <w:jc w:val="left"/>
-        <w:rPr>
-          <w:rFonts w:asciiTheme="minorHAnsi" w:hAnsiTheme="minorHAnsi" w:cs="Arial"/>
-          <w:i/>
-          <w:iCs/>
-          <w:sz w:val="8"/>
-          <w:szCs w:val="36"/>
-        </w:rPr>
-      </w:pPr>
-    </w:p>
-    <w:p>
-      <w:pPr>
-        <w:widowControl/>
-        <w:spacing w:before="0" w:after="0" w:line="240" w:lineRule="auto"/>
-        <w:jc w:val="left"/>
-        <w:rPr>
-          <w:rFonts w:asciiTheme="minorHAnsi" w:hAnsiTheme="minorHAnsi" w:cs="Arial"/>
-          <w:i/>
-          <w:iCs/>
-          <w:sz w:val="8"/>
-          <w:szCs w:val="36"/>
-        </w:rPr>
-      </w:pPr>
-    </w:p>
-    <w:p>
-      <w:pPr>
-        <w:widowControl/>
-        <w:spacing w:before="0" w:after="0" w:line="240" w:lineRule="auto"/>
-        <w:jc w:val="left"/>
-        <w:rPr>
-          <w:rFonts w:asciiTheme="minorHAnsi" w:hAnsiTheme="minorHAnsi" w:cs="Arial"/>
-          <w:i/>
-          <w:iCs/>
-          <w:sz w:val="8"/>
-          <w:szCs w:val="36"/>
-        </w:rPr>
-      </w:pPr>
-    </w:p>
-    <w:p>
-      <w:pPr>
-        <w:widowControl/>
-        <w:spacing w:before="0" w:after="0" w:line="240" w:lineRule="auto"/>
-        <w:jc w:val="left"/>
-        <w:rPr>
-          <w:rFonts w:asciiTheme="minorHAnsi" w:hAnsiTheme="minorHAnsi" w:cs="Arial"/>
-          <w:i/>
-          <w:iCs/>
-          <w:sz w:val="8"/>
-          <w:szCs w:val="36"/>
-        </w:rPr>
-      </w:pPr>
-    </w:p>
-    <w:p>
-      <w:pPr>
-        <w:widowControl/>
-        <w:spacing w:before="0" w:after="0" w:line="240" w:lineRule="auto"/>
-        <w:jc w:val="left"/>
-        <w:rPr>
-          <w:rFonts w:asciiTheme="minorHAnsi" w:hAnsiTheme="minorHAnsi" w:cs="Arial"/>
-          <w:i/>
-          <w:iCs/>
-          <w:sz w:val="8"/>
-          <w:szCs w:val="36"/>
-        </w:rPr>
-      </w:pPr>
-    </w:p>
-    <w:p>
-      <w:pPr>
-        <w:widowControl/>
-        <w:spacing w:before="0" w:after="0" w:line="240" w:lineRule="auto"/>
-        <w:jc w:val="left"/>
-        <w:rPr>
-          <w:rFonts w:asciiTheme="minorHAnsi" w:hAnsiTheme="minorHAnsi" w:cs="Arial"/>
-          <w:i/>
-          <w:iCs/>
-          <w:sz w:val="8"/>
-          <w:szCs w:val="36"/>
-        </w:rPr>
-      </w:pPr>
-    </w:p>
-    <w:p>
-      <w:pPr>
-        <w:widowControl/>
-        <w:spacing w:before="0" w:after="0" w:line="240" w:lineRule="auto"/>
-        <w:jc w:val="left"/>
-        <w:rPr>
-          <w:rFonts w:asciiTheme="minorHAnsi" w:hAnsiTheme="minorHAnsi" w:cs="Arial"/>
-          <w:i/>
-          <w:iCs/>
-          <w:sz w:val="8"/>
-          <w:szCs w:val="36"/>
-        </w:rPr>
-      </w:pPr>
-    </w:p>
-    <w:p>
-      <w:pPr>
-        <w:widowControl/>
-        <w:spacing w:before="0" w:after="0" w:line="240" w:lineRule="auto"/>
-        <w:jc w:val="left"/>
-        <w:rPr>
-          <w:rFonts w:asciiTheme="minorHAnsi" w:hAnsiTheme="minorHAnsi" w:cs="Arial"/>
-          <w:i/>
-          <w:iCs/>
-          <w:sz w:val="8"/>
-          <w:szCs w:val="36"/>
-        </w:rPr>
-      </w:pPr>
-    </w:p>
-    <w:p>
-      <w:pPr>
-        <w:widowControl/>
-        <w:spacing w:before="0" w:after="0" w:line="240" w:lineRule="auto"/>
-        <w:jc w:val="left"/>
-        <w:rPr>
-          <w:rFonts w:asciiTheme="minorHAnsi" w:hAnsiTheme="minorHAnsi" w:cs="Arial"/>
-          <w:i/>
-          <w:iCs/>
-          <w:sz w:val="8"/>
-          <w:szCs w:val="36"/>
-        </w:rPr>
-      </w:pPr>
-    </w:p>
-    <w:p>
-      <w:pPr>
-        <w:widowControl/>
-        <w:spacing w:before="0" w:after="0" w:line="240" w:lineRule="auto"/>
-        <w:jc w:val="left"/>
-        <w:rPr>
-          <w:rFonts w:asciiTheme="minorHAnsi" w:hAnsiTheme="minorHAnsi" w:cs="Arial"/>
-          <w:i/>
-          <w:iCs/>
-          <w:sz w:val="8"/>
-          <w:szCs w:val="36"/>
-        </w:rPr>
-      </w:pPr>
-    </w:p>
-    <w:p>
-      <w:pPr>
-        <w:widowControl/>
-        <w:spacing w:before="0" w:after="0" w:line="240" w:lineRule="auto"/>
-        <w:jc w:val="left"/>
-        <w:rPr>
-          <w:rFonts w:asciiTheme="minorHAnsi" w:hAnsiTheme="minorHAnsi" w:cs="Arial"/>
-          <w:i/>
-          <w:iCs/>
-          <w:sz w:val="8"/>
-          <w:szCs w:val="36"/>
-        </w:rPr>
-      </w:pPr>
-    </w:p>
-    <w:p>
-      <w:pPr>
-        <w:widowControl/>
-        <w:spacing w:before="0" w:after="0" w:line="240" w:lineRule="auto"/>
-        <w:jc w:val="left"/>
-        <w:rPr>
-          <w:rFonts w:asciiTheme="minorHAnsi" w:hAnsiTheme="minorHAnsi" w:cs="Arial"/>
-          <w:i/>
-          <w:iCs/>
-          <w:sz w:val="8"/>
-          <w:szCs w:val="36"/>
-        </w:rPr>
-      </w:pPr>
-    </w:p>
-    <w:p>
-      <w:pPr>
-        <w:widowControl/>
-        <w:spacing w:before="0" w:after="0" w:line="240" w:lineRule="auto"/>
-        <w:jc w:val="left"/>
-        <w:rPr>
-          <w:rFonts w:asciiTheme="minorHAnsi" w:hAnsiTheme="minorHAnsi" w:cs="Arial"/>
-          <w:i/>
-          <w:iCs/>
-          <w:sz w:val="8"/>
-          <w:szCs w:val="36"/>
-        </w:rPr>
-      </w:pPr>
-    </w:p>
-    <w:p>
-      <w:pPr>
-        <w:widowControl/>
-        <w:spacing w:before="0" w:after="0" w:line="240" w:lineRule="auto"/>
-        <w:jc w:val="left"/>
-        <w:rPr>
-          <w:rFonts w:asciiTheme="minorHAnsi" w:hAnsiTheme="minorHAnsi" w:cs="Arial"/>
-          <w:i/>
-          <w:iCs/>
-          <w:sz w:val="8"/>
-          <w:szCs w:val="36"/>
-        </w:rPr>
-      </w:pPr>
-    </w:p>
-    <w:p>
-      <w:pPr>
-        <w:widowControl/>
-        <w:spacing w:before="0" w:after="0" w:line="240" w:lineRule="auto"/>
-        <w:jc w:val="left"/>
-        <w:rPr>
-          <w:rFonts w:asciiTheme="minorHAnsi" w:hAnsiTheme="minorHAnsi" w:cs="Arial"/>
-          <w:i/>
-          <w:iCs/>
-          <w:sz w:val="8"/>
-          <w:szCs w:val="36"/>
-        </w:rPr>
-      </w:pPr>
-    </w:p>
-    <w:p>
-      <w:pPr>
-        <w:widowControl/>
-        <w:spacing w:before="0" w:after="0" w:line="240" w:lineRule="auto"/>
-        <w:jc w:val="left"/>
-        <w:rPr>
-          <w:rFonts w:asciiTheme="minorHAnsi" w:hAnsiTheme="minorHAnsi" w:cs="Arial"/>
-          <w:i/>
-          <w:iCs/>
-          <w:sz w:val="8"/>
-          <w:szCs w:val="36"/>
-        </w:rPr>
-      </w:pPr>
-    </w:p>
-    <w:p>
-      <w:pPr>
-        <w:widowControl/>
-        <w:spacing w:before="0" w:after="0" w:line="240" w:lineRule="auto"/>
-        <w:jc w:val="left"/>
-        <w:rPr>
-          <w:rFonts w:asciiTheme="minorHAnsi" w:hAnsiTheme="minorHAnsi" w:cs="Arial"/>
-          <w:i/>
-          <w:iCs/>
-          <w:sz w:val="8"/>
-          <w:szCs w:val="36"/>
-        </w:rPr>
-      </w:pPr>
-    </w:p>
-    <w:p>
-      <w:pPr>
-        <w:widowControl/>
-        <w:spacing w:before="0" w:after="0" w:line="240" w:lineRule="auto"/>
-        <w:jc w:val="left"/>
-        <w:rPr>
-          <w:rFonts w:asciiTheme="minorHAnsi" w:hAnsiTheme="minorHAnsi" w:cs="Arial"/>
-          <w:i/>
-          <w:iCs/>
-          <w:sz w:val="8"/>
-          <w:szCs w:val="36"/>
-        </w:rPr>
-      </w:pPr>
-    </w:p>
-    <w:p>
-      <w:pPr>
-        <w:widowControl/>
-        <w:spacing w:before="0" w:after="0" w:line="240" w:lineRule="auto"/>
-        <w:jc w:val="left"/>
-        <w:rPr>
-          <w:rFonts w:asciiTheme="minorHAnsi" w:hAnsiTheme="minorHAnsi" w:cs="Arial"/>
-          <w:i/>
-          <w:iCs/>
-          <w:sz w:val="8"/>
-          <w:szCs w:val="36"/>
-        </w:rPr>
-      </w:pPr>
-    </w:p>
-    <w:p>
-      <w:pPr>
-        <w:widowControl/>
-        <w:spacing w:before="0" w:after="0" w:line="240" w:lineRule="auto"/>
-        <w:jc w:val="left"/>
-        <w:rPr>
-          <w:rFonts w:asciiTheme="minorHAnsi" w:hAnsiTheme="minorHAnsi" w:cs="Arial"/>
-          <w:i/>
-          <w:iCs/>
-          <w:sz w:val="8"/>
-          <w:szCs w:val="36"/>
-        </w:rPr>
-      </w:pPr>
-    </w:p>
-    <w:p>
-      <w:pPr>
-        <w:widowControl/>
-        <w:spacing w:before="0" w:after="0" w:line="240" w:lineRule="auto"/>
-        <w:jc w:val="left"/>
-        <w:rPr>
-          <w:rFonts w:asciiTheme="minorHAnsi" w:hAnsiTheme="minorHAnsi" w:cs="Arial"/>
-          <w:i/>
-          <w:iCs/>
-          <w:sz w:val="8"/>
-          <w:szCs w:val="36"/>
-        </w:rPr>
-      </w:pPr>
-    </w:p>
-    <w:p>
-      <w:pPr>
-        <w:widowControl/>
-        <w:spacing w:before="0" w:after="0" w:line="240" w:lineRule="auto"/>
-        <w:jc w:val="left"/>
-        <w:rPr>
-          <w:rFonts w:asciiTheme="minorHAnsi" w:hAnsiTheme="minorHAnsi" w:cs="Arial"/>
-          <w:i/>
-          <w:iCs/>
-          <w:sz w:val="8"/>
-          <w:szCs w:val="36"/>
-        </w:rPr>
-      </w:pPr>
-    </w:p>
-    <w:p>
-      <w:pPr>
-        <w:widowControl/>
-        <w:spacing w:before="0" w:after="0" w:line="240" w:lineRule="auto"/>
-        <w:jc w:val="left"/>
-        <w:rPr>
-          <w:rFonts w:asciiTheme="minorHAnsi" w:hAnsiTheme="minorHAnsi" w:cs="Arial"/>
-          <w:i/>
-          <w:iCs/>
-          <w:sz w:val="8"/>
-          <w:szCs w:val="36"/>
-        </w:rPr>
-      </w:pPr>
-    </w:p>
-    <w:p>
-      <w:pPr>
-        <w:widowControl/>
-        <w:spacing w:before="0" w:after="0" w:line="240" w:lineRule="auto"/>
-        <w:jc w:val="left"/>
-        <w:rPr>
-          <w:rFonts w:asciiTheme="minorHAnsi" w:hAnsiTheme="minorHAnsi" w:cs="Arial"/>
-          <w:i/>
-          <w:iCs/>
-          <w:sz w:val="8"/>
-          <w:szCs w:val="36"/>
-        </w:rPr>
-      </w:pPr>
-    </w:p>
-    <w:p>
-      <w:pPr>
-        <w:widowControl/>
-        <w:spacing w:before="0" w:after="0" w:line="240" w:lineRule="auto"/>
-        <w:jc w:val="left"/>
-        <w:rPr>
-          <w:rFonts w:asciiTheme="minorHAnsi" w:hAnsiTheme="minorHAnsi" w:cs="Arial"/>
-          <w:i/>
-          <w:iCs/>
-          <w:sz w:val="8"/>
-          <w:szCs w:val="36"/>
-        </w:rPr>
-      </w:pPr>
-    </w:p>
-    <w:p>
-      <w:pPr>
-        <w:widowControl/>
-        <w:spacing w:before="0" w:after="0" w:line="240" w:lineRule="auto"/>
-        <w:jc w:val="left"/>
-        <w:rPr>
-          <w:rFonts w:asciiTheme="minorHAnsi" w:hAnsiTheme="minorHAnsi" w:cs="Arial"/>
-          <w:i/>
-          <w:iCs/>
-          <w:sz w:val="8"/>
-          <w:szCs w:val="36"/>
-        </w:rPr>
-      </w:pPr>
-    </w:p>
-    <w:p>
-      <w:pPr>
-        <w:widowControl/>
-        <w:spacing w:before="0" w:after="0" w:line="240" w:lineRule="auto"/>
-        <w:jc w:val="left"/>
-        <w:rPr>
-          <w:rFonts w:asciiTheme="minorHAnsi" w:hAnsiTheme="minorHAnsi" w:cs="Arial"/>
-          <w:i/>
-          <w:iCs/>
-          <w:sz w:val="8"/>
-          <w:szCs w:val="36"/>
-        </w:rPr>
-      </w:pPr>
-    </w:p>
-    <w:p>
-      <w:pPr>
         <w:widowControl/>
         <w:spacing w:before="0" w:after="0" w:line="240" w:lineRule="auto"/>
         <w:jc w:val="left"/>
@@ -3615,15 +2656,33 @@
     </w:p>
     <w:p>
       <w:pPr>
-        <w:pStyle w:val="Ttulo1"/>
+        <w:widowControl/>
+        <w:spacing w:before="0" w:after="0" w:line="240" w:lineRule="auto"/>
+        <w:jc w:val="left"/>
+        <w:rPr>
+          <w:rFonts w:cs="Arial"/>
+          <w:b/>
+          <w:bCs/>
+          <w:sz w:val="28"/>
+          <w:szCs w:val="24"/>
+        </w:rPr>
       </w:pPr>
       <w:bookmarkStart w:id="11" w:name="_Toc359502472"/>
       <w:bookmarkStart w:id="12" w:name="_Toc389817559"/>
       <w:bookmarkStart w:id="13" w:name="_Toc389822347"/>
-      <w:bookmarkStart w:id="14" w:name="_Toc417552979"/>
       <w:bookmarkEnd w:id="9"/>
       <w:bookmarkEnd w:id="10"/>
       <w:r>
+        <w:br w:type="page"/>
+      </w:r>
+    </w:p>
+    <w:p>
+      <w:pPr>
+        <w:pStyle w:val="Ttulo1"/>
+      </w:pPr>
+      <w:bookmarkStart w:id="14" w:name="_Toc420695414"/>
+      <w:r>
+        <w:lastRenderedPageBreak/>
         <w:t>GENERALIDADES</w:t>
       </w:r>
       <w:bookmarkEnd w:id="11"/>
@@ -3639,7 +2698,7 @@
       <w:bookmarkStart w:id="15" w:name="_Toc359502473"/>
       <w:bookmarkStart w:id="16" w:name="_Toc389817560"/>
       <w:bookmarkStart w:id="17" w:name="_Toc389822348"/>
-      <w:bookmarkStart w:id="18" w:name="_Toc417552980"/>
+      <w:bookmarkStart w:id="18" w:name="_Toc420695415"/>
       <w:r>
         <w:t>Objetivo</w:t>
       </w:r>
@@ -3666,13 +2725,13 @@
         <w:rPr>
           <w:sz w:val="22"/>
         </w:rPr>
-        <w:t>oducto a nivel del análisis de sistema</w:t>
+        <w:t xml:space="preserve">oducto a nivel </w:t>
       </w:r>
       <w:r>
         <w:rPr>
           <w:sz w:val="22"/>
         </w:rPr>
-        <w:t xml:space="preserve"> para el Sprint I</w:t>
+        <w:t>del análisis de sistema</w:t>
       </w:r>
       <w:r>
         <w:rPr>
@@ -3697,7 +2756,7 @@
       <w:bookmarkStart w:id="19" w:name="_Toc359502474"/>
       <w:bookmarkStart w:id="20" w:name="_Toc389817561"/>
       <w:bookmarkStart w:id="21" w:name="_Toc389822349"/>
-      <w:bookmarkStart w:id="22" w:name="_Toc417552981"/>
+      <w:bookmarkStart w:id="22" w:name="_Toc420695416"/>
       <w:r>
         <w:t>Alcance</w:t>
       </w:r>
@@ -3814,15 +2873,15 @@
       </w:pPr>
       <w:bookmarkStart w:id="23" w:name="_Toc389817562"/>
       <w:bookmarkStart w:id="24" w:name="_Toc389822350"/>
-      <w:bookmarkStart w:id="25" w:name="_Toc417552982"/>
-      <w:bookmarkStart w:id="26" w:name="_Toc359502475"/>
+      <w:bookmarkStart w:id="25" w:name="_Toc359502475"/>
+      <w:bookmarkStart w:id="26" w:name="_Toc420695417"/>
       <w:r>
         <w:lastRenderedPageBreak/>
         <w:t>RELEASE I</w:t>
       </w:r>
       <w:bookmarkEnd w:id="23"/>
       <w:bookmarkEnd w:id="24"/>
-      <w:bookmarkEnd w:id="25"/>
+      <w:bookmarkEnd w:id="26"/>
     </w:p>
     <w:p>
       <w:pPr>
@@ -3830,37 +2889,14 @@
       </w:pPr>
       <w:bookmarkStart w:id="27" w:name="_Toc389817563"/>
       <w:bookmarkStart w:id="28" w:name="_Toc389822351"/>
-      <w:bookmarkStart w:id="29" w:name="_Toc417552983"/>
+      <w:bookmarkStart w:id="29" w:name="_Toc420695418"/>
       <w:r>
         <w:t>ANÁLISIS DEL SISTEMA</w:t>
       </w:r>
+      <w:bookmarkEnd w:id="25"/>
       <w:bookmarkEnd w:id="27"/>
       <w:bookmarkEnd w:id="28"/>
       <w:bookmarkEnd w:id="29"/>
-    </w:p>
-    <w:p>
-      <w:pPr>
-        <w:pStyle w:val="Ttulo3"/>
-      </w:pPr>
-      <w:bookmarkStart w:id="30" w:name="_Toc389817564"/>
-      <w:bookmarkStart w:id="31" w:name="_Toc389822352"/>
-      <w:bookmarkStart w:id="32" w:name="_Toc417552984"/>
-      <w:r>
-        <w:t>SPRINT I</w:t>
-      </w:r>
-      <w:bookmarkEnd w:id="30"/>
-      <w:bookmarkEnd w:id="31"/>
-      <w:bookmarkEnd w:id="32"/>
-    </w:p>
-    <w:bookmarkEnd w:id="26"/>
-    <w:p>
-      <w:pPr>
-        <w:pStyle w:val="Ttulo5"/>
-        <w:numPr>
-          <w:ilvl w:val="0"/>
-          <w:numId w:val="0"/>
-        </w:numPr>
-      </w:pPr>
     </w:p>
     <w:tbl>
       <w:tblPr>
@@ -4073,15 +3109,7 @@
               <w:rPr>
                 <w:sz w:val="20"/>
               </w:rPr>
-              <w:t>en el sistema de tal manera que evite el reingreso de informac</w:t>
-            </w:r>
-            <w:bookmarkStart w:id="33" w:name="_GoBack"/>
-            <w:bookmarkEnd w:id="33"/>
-            <w:r>
-              <w:rPr>
-                <w:sz w:val="20"/>
-              </w:rPr>
-              <w:t>ión en el proceso de reservación.</w:t>
+              <w:t>en el sistema de tal manera que evite el reingreso de información en el proceso de reservación.</w:t>
             </w:r>
           </w:p>
         </w:tc>
@@ -4121,15 +3149,7 @@
                 <w:sz w:val="20"/>
                 <w:lang w:eastAsia="es-PE"/>
               </w:rPr>
-              <w:t>COD-PBI-01-0</w:t>
-            </w:r>
-            <w:r>
-              <w:rPr>
-                <w:rFonts w:asciiTheme="minorHAnsi" w:hAnsiTheme="minorHAnsi" w:cs="Times New Roman"/>
-                <w:sz w:val="20"/>
-                <w:lang w:eastAsia="es-PE"/>
-              </w:rPr>
-              <w:t>02</w:t>
+              <w:t>COD-PBI-01-002</w:t>
             </w:r>
           </w:p>
         </w:tc>
@@ -4162,19 +3182,7 @@
               <w:rPr>
                 <w:sz w:val="20"/>
               </w:rPr>
-              <w:t xml:space="preserve">Como usuario-cliente </w:t>
-            </w:r>
-            <w:r>
-              <w:rPr>
-                <w:sz w:val="20"/>
-              </w:rPr>
-              <w:t>deseo</w:t>
-            </w:r>
-            <w:r>
-              <w:rPr>
-                <w:sz w:val="20"/>
-              </w:rPr>
-              <w:t xml:space="preserve"> modificar mis datos personales en el sistema con la finalidad de poder actualizar mi información en el sistema.</w:t>
+              <w:t>Como usuario-cliente deseo modificar mis datos personales en el sistema con la finalidad de poder actualizar mi información en el sistema.</w:t>
             </w:r>
           </w:p>
         </w:tc>
@@ -4304,15 +3312,7 @@
                 <w:sz w:val="20"/>
                 <w:lang w:eastAsia="es-PE"/>
               </w:rPr>
-              <w:t>COD-PBI-01-00</w:t>
-            </w:r>
-            <w:r>
-              <w:rPr>
-                <w:rFonts w:asciiTheme="minorHAnsi" w:hAnsiTheme="minorHAnsi" w:cs="Times New Roman"/>
-                <w:sz w:val="20"/>
-                <w:lang w:eastAsia="es-PE"/>
-              </w:rPr>
-              <w:t>4</w:t>
+              <w:t>COD-PBI-01-004</w:t>
             </w:r>
           </w:p>
         </w:tc>
@@ -4345,13 +3345,7 @@
               <w:rPr>
                 <w:sz w:val="20"/>
               </w:rPr>
-              <w:t xml:space="preserve">Como usuario-cliente deseo realizar una reserva </w:t>
-            </w:r>
-            <w:r>
-              <w:rPr>
-                <w:sz w:val="20"/>
-              </w:rPr>
-              <w:t>por medio de mis datos personales en el hotel consultado previamente con la finalidad de realizar este proceso de virtual.</w:t>
+              <w:t>Como usuario-cliente deseo realizar una reserva por medio de mis datos personales en el hotel consultado previamente con la finalidad de realizar este proceso virtualmente.</w:t>
             </w:r>
           </w:p>
         </w:tc>
@@ -4391,15 +3385,7 @@
                 <w:sz w:val="20"/>
                 <w:lang w:eastAsia="es-PE"/>
               </w:rPr>
-              <w:t>COD-PBI-01-00</w:t>
-            </w:r>
-            <w:r>
-              <w:rPr>
-                <w:rFonts w:asciiTheme="minorHAnsi" w:hAnsiTheme="minorHAnsi" w:cs="Times New Roman"/>
-                <w:sz w:val="20"/>
-                <w:lang w:eastAsia="es-PE"/>
-              </w:rPr>
-              <w:t>5</w:t>
+              <w:t>COD-PBI-01-005</w:t>
             </w:r>
           </w:p>
         </w:tc>
@@ -4478,15 +3464,7 @@
                 <w:sz w:val="20"/>
                 <w:lang w:eastAsia="es-PE"/>
               </w:rPr>
-              <w:t>COD-PBI-01-00</w:t>
-            </w:r>
-            <w:r>
-              <w:rPr>
-                <w:rFonts w:asciiTheme="minorHAnsi" w:hAnsiTheme="minorHAnsi" w:cs="Times New Roman"/>
-                <w:sz w:val="20"/>
-                <w:lang w:eastAsia="es-PE"/>
-              </w:rPr>
-              <w:t>6</w:t>
+              <w:t>COD-PBI-01-006</w:t>
             </w:r>
           </w:p>
         </w:tc>
@@ -4519,19 +3497,7 @@
               <w:rPr>
                 <w:sz w:val="20"/>
               </w:rPr>
-              <w:t xml:space="preserve">Como usuario-cliente deseo realizar una </w:t>
-            </w:r>
-            <w:r>
-              <w:rPr>
-                <w:sz w:val="20"/>
-              </w:rPr>
-              <w:t>calificaci</w:t>
-            </w:r>
-            <w:r>
-              <w:rPr>
-                <w:sz w:val="20"/>
-              </w:rPr>
-              <w:t>ón (puntaje del 1 al 10) y un comentario sobre la estadía en el hotel elegido con la finalidad de informar a los demás usuarios sobre la experiencia vivida.</w:t>
+              <w:t>Como usuario-cliente deseo realizar una calificación (puntaje del 1 al 10) y un comentario sobre la estadía en el hotel elegido con la finalidad de informar a los demás usuarios sobre la experiencia vivida.</w:t>
             </w:r>
           </w:p>
         </w:tc>
@@ -4571,15 +3537,7 @@
                 <w:sz w:val="20"/>
                 <w:lang w:eastAsia="es-PE"/>
               </w:rPr>
-              <w:t>COD-PBI-01-00</w:t>
-            </w:r>
-            <w:r>
-              <w:rPr>
-                <w:rFonts w:asciiTheme="minorHAnsi" w:hAnsiTheme="minorHAnsi" w:cs="Times New Roman"/>
-                <w:sz w:val="20"/>
-                <w:lang w:eastAsia="es-PE"/>
-              </w:rPr>
-              <w:t>7</w:t>
+              <w:t>COD-PBI-01-007</w:t>
             </w:r>
           </w:p>
         </w:tc>
@@ -4652,15 +3610,7 @@
                 <w:sz w:val="20"/>
                 <w:lang w:eastAsia="es-PE"/>
               </w:rPr>
-              <w:t>COD-PBI-01-00</w:t>
-            </w:r>
-            <w:r>
-              <w:rPr>
-                <w:rFonts w:asciiTheme="minorHAnsi" w:hAnsiTheme="minorHAnsi" w:cs="Times New Roman"/>
-                <w:sz w:val="20"/>
-                <w:lang w:eastAsia="es-PE"/>
-              </w:rPr>
-              <w:t>8</w:t>
+              <w:t>COD-PBI-01-008</w:t>
             </w:r>
           </w:p>
         </w:tc>
@@ -4733,15 +3683,7 @@
                 <w:sz w:val="20"/>
                 <w:lang w:eastAsia="es-PE"/>
               </w:rPr>
-              <w:t>COD-PBI-01-00</w:t>
-            </w:r>
-            <w:r>
-              <w:rPr>
-                <w:rFonts w:asciiTheme="minorHAnsi" w:hAnsiTheme="minorHAnsi" w:cs="Times New Roman"/>
-                <w:sz w:val="20"/>
-                <w:lang w:eastAsia="es-PE"/>
-              </w:rPr>
-              <w:t>9</w:t>
+              <w:t>COD-PBI-01-009</w:t>
             </w:r>
           </w:p>
         </w:tc>
@@ -4774,25 +3716,7 @@
               <w:rPr>
                 <w:sz w:val="20"/>
               </w:rPr>
-              <w:t xml:space="preserve">Como usuario-cliente deseo tener la capacidad de guardar </w:t>
-            </w:r>
-            <w:r>
-              <w:rPr>
-                <w:sz w:val="20"/>
-              </w:rPr>
-              <w:t>en una</w:t>
-            </w:r>
-            <w:r>
-              <w:rPr>
-                <w:sz w:val="20"/>
-              </w:rPr>
-              <w:t xml:space="preserve"> lista mis alojamientos frecuentes o favoritos con la finalidad de </w:t>
-            </w:r>
-            <w:r>
-              <w:rPr>
-                <w:sz w:val="20"/>
-              </w:rPr>
-              <w:t>agilizar futuras reservas</w:t>
+              <w:t>Como usuario-cliente deseo tener la capacidad de guardar en una lista mis alojamientos frecuentes o favoritos con la finalidad de agilizar futuras reservas</w:t>
             </w:r>
           </w:p>
         </w:tc>
@@ -4832,15 +3756,7 @@
                 <w:sz w:val="20"/>
                 <w:lang w:eastAsia="es-PE"/>
               </w:rPr>
-              <w:t>COD-PBI-01-0</w:t>
-            </w:r>
-            <w:r>
-              <w:rPr>
-                <w:rFonts w:asciiTheme="minorHAnsi" w:hAnsiTheme="minorHAnsi" w:cs="Times New Roman"/>
-                <w:sz w:val="20"/>
-                <w:lang w:eastAsia="es-PE"/>
-              </w:rPr>
-              <w:t>10</w:t>
+              <w:t>COD-PBI-01-010</w:t>
             </w:r>
           </w:p>
         </w:tc>
@@ -4873,25 +3789,7 @@
               <w:rPr>
                 <w:sz w:val="20"/>
               </w:rPr>
-              <w:t xml:space="preserve">Como usuario-cliente deseo </w:t>
-            </w:r>
-            <w:r>
-              <w:rPr>
-                <w:sz w:val="20"/>
-              </w:rPr>
-              <w:t xml:space="preserve">consultar </w:t>
-            </w:r>
-            <w:r>
-              <w:rPr>
-                <w:sz w:val="20"/>
-              </w:rPr>
-              <w:t xml:space="preserve">mis alojamientos frecuentes o favoritos con la finalidad de </w:t>
-            </w:r>
-            <w:r>
-              <w:rPr>
-                <w:sz w:val="20"/>
-              </w:rPr>
-              <w:t>evitar reiteradas búsquedas.</w:t>
+              <w:t>Como usuario-cliente deseo consultar mis alojamientos frecuentes o favoritos con la finalidad de evitar reiteradas búsquedas.</w:t>
             </w:r>
           </w:p>
         </w:tc>
@@ -4931,15 +3829,7 @@
                 <w:sz w:val="20"/>
                 <w:lang w:eastAsia="es-PE"/>
               </w:rPr>
-              <w:t>COD-PBI-01-01</w:t>
-            </w:r>
-            <w:r>
-              <w:rPr>
-                <w:rFonts w:asciiTheme="minorHAnsi" w:hAnsiTheme="minorHAnsi" w:cs="Times New Roman"/>
-                <w:sz w:val="20"/>
-                <w:lang w:eastAsia="es-PE"/>
-              </w:rPr>
-              <w:t>1</w:t>
+              <w:t>COD-PBI-01-011</w:t>
             </w:r>
           </w:p>
         </w:tc>
@@ -5018,15 +3908,7 @@
                 <w:sz w:val="20"/>
                 <w:lang w:eastAsia="es-PE"/>
               </w:rPr>
-              <w:t>COD-PBI-01-01</w:t>
-            </w:r>
-            <w:r>
-              <w:rPr>
-                <w:rFonts w:asciiTheme="minorHAnsi" w:hAnsiTheme="minorHAnsi" w:cs="Times New Roman"/>
-                <w:sz w:val="20"/>
-                <w:lang w:eastAsia="es-PE"/>
-              </w:rPr>
-              <w:t>2</w:t>
+              <w:t>COD-PBI-01-012</w:t>
             </w:r>
           </w:p>
         </w:tc>
@@ -5117,15 +3999,7 @@
                 <w:sz w:val="20"/>
                 <w:lang w:eastAsia="es-PE"/>
               </w:rPr>
-              <w:t>COD-PBI-01-01</w:t>
-            </w:r>
-            <w:r>
-              <w:rPr>
-                <w:rFonts w:asciiTheme="minorHAnsi" w:hAnsiTheme="minorHAnsi" w:cs="Times New Roman"/>
-                <w:sz w:val="20"/>
-                <w:lang w:eastAsia="es-PE"/>
-              </w:rPr>
-              <w:t>3</w:t>
+              <w:t>COD-PBI-01-013</w:t>
             </w:r>
           </w:p>
         </w:tc>
@@ -5198,16 +4072,7 @@
                 <w:sz w:val="20"/>
                 <w:lang w:eastAsia="es-PE"/>
               </w:rPr>
-              <w:lastRenderedPageBreak/>
-              <w:t>COD-PBI-01-01</w:t>
-            </w:r>
-            <w:r>
-              <w:rPr>
-                <w:rFonts w:asciiTheme="minorHAnsi" w:hAnsiTheme="minorHAnsi" w:cs="Times New Roman"/>
-                <w:sz w:val="20"/>
-                <w:lang w:eastAsia="es-PE"/>
-              </w:rPr>
-              <w:t>4</w:t>
+              <w:t>COD-PBI-01-014</w:t>
             </w:r>
           </w:p>
         </w:tc>
@@ -5280,15 +4145,8 @@
                 <w:sz w:val="20"/>
                 <w:lang w:eastAsia="es-PE"/>
               </w:rPr>
-              <w:t>COD-PBI-01-01</w:t>
-            </w:r>
-            <w:r>
-              <w:rPr>
-                <w:rFonts w:asciiTheme="minorHAnsi" w:hAnsiTheme="minorHAnsi" w:cs="Times New Roman"/>
-                <w:sz w:val="20"/>
-                <w:lang w:eastAsia="es-PE"/>
-              </w:rPr>
-              <w:t>5</w:t>
+              <w:lastRenderedPageBreak/>
+              <w:t>COD-PBI-01-015</w:t>
             </w:r>
           </w:p>
         </w:tc>
@@ -5321,37 +4179,15 @@
               <w:rPr>
                 <w:sz w:val="20"/>
               </w:rPr>
-              <w:t>Como usuario-Administrador deseo enviar</w:t>
+              <w:t>Como usuario-Administrador deseo enviar a través del correo electrónico una publicidad referente a determinados hoteles a los cli</w:t>
             </w:r>
+            <w:bookmarkStart w:id="30" w:name="_GoBack"/>
+            <w:bookmarkEnd w:id="30"/>
             <w:r>
               <w:rPr>
                 <w:sz w:val="20"/>
               </w:rPr>
-              <w:t xml:space="preserve"> </w:t>
-            </w:r>
-            <w:r>
-              <w:rPr>
-                <w:sz w:val="20"/>
-              </w:rPr>
-              <w:t xml:space="preserve">a través del correo electrónico </w:t>
-            </w:r>
-            <w:r>
-              <w:rPr>
-                <w:sz w:val="20"/>
-              </w:rPr>
-              <w:t xml:space="preserve"> publicidad referente a determinados hoteles a </w:t>
-            </w:r>
-            <w:r>
-              <w:rPr>
-                <w:sz w:val="20"/>
-              </w:rPr>
-              <w:t>los</w:t>
-            </w:r>
-            <w:r>
-              <w:rPr>
-                <w:sz w:val="20"/>
-              </w:rPr>
-              <w:t xml:space="preserve"> clientes según determinados criterios de preferencia.</w:t>
+              <w:t>entes según determinados criterios de preferencia.</w:t>
             </w:r>
           </w:p>
         </w:tc>
@@ -5615,7 +4451,7 @@
               <w:szCs w:val="18"/>
               <w:lang w:eastAsia="es-PE"/>
             </w:rPr>
-            <w:t>5</w:t>
+            <w:t>3</w:t>
           </w:r>
           <w:r>
             <w:rPr>
@@ -17665,12 +16501,17 @@
 </file>
 
 <file path=customXml/item1.xml><?xml version="1.0" encoding="utf-8"?>
-<?mso-contentType ?>
-<FormTemplates xmlns="http://schemas.microsoft.com/sharepoint/v3/contenttype/forms">
-  <Display>DocumentLibraryForm</Display>
-  <Edit>DocumentLibraryForm</Edit>
-  <New>DocumentLibraryForm</New>
-</FormTemplates>
+<p:properties xmlns:p="http://schemas.microsoft.com/office/2006/metadata/properties" xmlns:xsi="http://www.w3.org/2001/XMLSchema-instance" xmlns:pc="http://schemas.microsoft.com/office/infopath/2007/PartnerControls">
+  <documentManagement>
+    <SharedWithUsers xmlns="469596dc-fb40-4f0e-adf7-fe09736acff0">
+      <UserInfo>
+        <DisplayName/>
+        <AccountId xsi:nil="true"/>
+        <AccountType/>
+      </UserInfo>
+    </SharedWithUsers>
+  </documentManagement>
+</p:properties>
 </file>
 
 <file path=customXml/item2.xml><?xml version="1.0" encoding="utf-8"?>
@@ -17833,17 +16674,12 @@
 </file>
 
 <file path=customXml/item3.xml><?xml version="1.0" encoding="utf-8"?>
-<p:properties xmlns:p="http://schemas.microsoft.com/office/2006/metadata/properties" xmlns:xsi="http://www.w3.org/2001/XMLSchema-instance" xmlns:pc="http://schemas.microsoft.com/office/infopath/2007/PartnerControls">
-  <documentManagement>
-    <SharedWithUsers xmlns="469596dc-fb40-4f0e-adf7-fe09736acff0">
-      <UserInfo>
-        <DisplayName/>
-        <AccountId xsi:nil="true"/>
-        <AccountType/>
-      </UserInfo>
-    </SharedWithUsers>
-  </documentManagement>
-</p:properties>
+<?mso-contentType ?>
+<FormTemplates xmlns="http://schemas.microsoft.com/sharepoint/v3/contenttype/forms">
+  <Display>DocumentLibraryForm</Display>
+  <Edit>DocumentLibraryForm</Edit>
+  <New>DocumentLibraryForm</New>
+</FormTemplates>
 </file>
 
 <file path=customXml/item4.xml><?xml version="1.0" encoding="utf-8"?>
@@ -17851,9 +16687,11 @@
 </file>
 
 <file path=customXml/itemProps1.xml><?xml version="1.0" encoding="utf-8"?>
-<ds:datastoreItem xmlns:ds="http://schemas.openxmlformats.org/officeDocument/2006/customXml" ds:itemID="{FB903E96-7289-4EE1-81DC-C8AE59977A5B}">
+<ds:datastoreItem xmlns:ds="http://schemas.openxmlformats.org/officeDocument/2006/customXml" ds:itemID="{4B3F2506-F8F0-44DD-A1A1-C3D0E2C6277D}">
   <ds:schemaRefs>
-    <ds:schemaRef ds:uri="http://schemas.microsoft.com/sharepoint/v3/contenttype/forms"/>
+    <ds:schemaRef ds:uri="http://schemas.microsoft.com/office/2006/metadata/properties"/>
+    <ds:schemaRef ds:uri="http://schemas.microsoft.com/office/infopath/2007/PartnerControls"/>
+    <ds:schemaRef ds:uri="469596dc-fb40-4f0e-adf7-fe09736acff0"/>
   </ds:schemaRefs>
 </ds:datastoreItem>
 </file>
@@ -17878,17 +16716,15 @@
 </file>
 
 <file path=customXml/itemProps3.xml><?xml version="1.0" encoding="utf-8"?>
-<ds:datastoreItem xmlns:ds="http://schemas.openxmlformats.org/officeDocument/2006/customXml" ds:itemID="{4B3F2506-F8F0-44DD-A1A1-C3D0E2C6277D}">
+<ds:datastoreItem xmlns:ds="http://schemas.openxmlformats.org/officeDocument/2006/customXml" ds:itemID="{FB903E96-7289-4EE1-81DC-C8AE59977A5B}">
   <ds:schemaRefs>
-    <ds:schemaRef ds:uri="http://schemas.microsoft.com/office/2006/metadata/properties"/>
-    <ds:schemaRef ds:uri="http://schemas.microsoft.com/office/infopath/2007/PartnerControls"/>
-    <ds:schemaRef ds:uri="469596dc-fb40-4f0e-adf7-fe09736acff0"/>
+    <ds:schemaRef ds:uri="http://schemas.microsoft.com/sharepoint/v3/contenttype/forms"/>
   </ds:schemaRefs>
 </ds:datastoreItem>
 </file>
 
 <file path=customXml/itemProps4.xml><?xml version="1.0" encoding="utf-8"?>
-<ds:datastoreItem xmlns:ds="http://schemas.openxmlformats.org/officeDocument/2006/customXml" ds:itemID="{7895F6B2-FEBD-4CDA-9EE8-822FC2B2A9E6}">
+<ds:datastoreItem xmlns:ds="http://schemas.openxmlformats.org/officeDocument/2006/customXml" ds:itemID="{89C4D21B-72AE-47DE-9F6F-343305039006}">
   <ds:schemaRefs>
     <ds:schemaRef ds:uri="http://schemas.openxmlformats.org/officeDocument/2006/bibliography"/>
   </ds:schemaRefs>
